--- a/Quiz 4.docx
+++ b/Quiz 4.docx
@@ -1,44 +1,49 @@
 
 <file path=word/document.xml><?xml version="1.0" encoding="utf-8"?>
-<w:document xmlns:wpc="http://schemas.microsoft.com/office/word/2010/wordprocessingCanvas" xmlns:cx="http://schemas.microsoft.com/office/drawing/2014/chartex" xmlns:cx1="http://schemas.microsoft.com/office/drawing/2015/9/8/chartex" xmlns:cx2="http://schemas.microsoft.com/office/drawing/2015/10/21/chartex" xmlns:cx3="http://schemas.microsoft.com/office/drawing/2016/5/9/chartex" xmlns:cx4="http://schemas.microsoft.com/office/drawing/2016/5/10/chartex" xmlns:cx5="http://schemas.microsoft.com/office/drawing/2016/5/11/chartex" xmlns:cx6="http://schemas.microsoft.com/office/drawing/2016/5/12/chartex" xmlns:cx7="http://schemas.microsoft.com/office/drawing/2016/5/13/chartex" xmlns:cx8="http://schemas.microsoft.com/office/drawing/2016/5/14/chartex" xmlns:mc="http://schemas.openxmlformats.org/markup-compatibility/2006" xmlns:aink="http://schemas.microsoft.com/office/drawing/2016/ink" xmlns:am3d="http://schemas.microsoft.com/office/drawing/2017/model3d" xmlns:o="urn:schemas-microsoft-com:office:office" xmlns:r="http://schemas.openxmlformats.org/officeDocument/2006/relationships" xmlns:m="http://schemas.openxmlformats.org/officeDocument/2006/math" xmlns:v="urn:schemas-microsoft-com:vml" xmlns:wp14="http://schemas.microsoft.com/office/word/2010/wordprocessingDrawing" xmlns:wp="http://schemas.openxmlformats.org/drawingml/2006/wordprocessingDrawing" xmlns:w10="urn:schemas-microsoft-com:office:word" xmlns:w="http://schemas.openxmlformats.org/wordprocessingml/2006/main" xmlns:w14="http://schemas.microsoft.com/office/word/2010/wordml" xmlns:w15="http://schemas.microsoft.com/office/word/2012/wordml" xmlns:w16cex="http://schemas.microsoft.com/office/word/2018/wordml/cex" xmlns:w16cid="http://schemas.microsoft.com/office/word/2016/wordml/cid" xmlns:w16="http://schemas.microsoft.com/office/word/2018/wordml" xmlns:w16sdtdh="http://schemas.microsoft.com/office/word/2020/wordml/sdtdatahash" xmlns:w16se="http://schemas.microsoft.com/office/word/2015/wordml/symex" xmlns:wpg="http://schemas.microsoft.com/office/word/2010/wordprocessingGroup" xmlns:wpi="http://schemas.microsoft.com/office/word/2010/wordprocessingInk" xmlns:wne="http://schemas.microsoft.com/office/word/2006/wordml" xmlns:wps="http://schemas.microsoft.com/office/word/2010/wordprocessingShape" mc:Ignorable="w14 w15 w16se w16cid w16 w16cex w16sdtdh wp14">
+<w:document xmlns:wpc="http://schemas.microsoft.com/office/word/2010/wordprocessingCanvas" xmlns:mc="http://schemas.openxmlformats.org/markup-compatibility/2006" xmlns:o="urn:schemas-microsoft-com:office:office" xmlns:r="http://schemas.openxmlformats.org/officeDocument/2006/relationships" xmlns:m="http://schemas.openxmlformats.org/officeDocument/2006/math" xmlns:v="urn:schemas-microsoft-com:vml" xmlns:wp14="http://schemas.microsoft.com/office/word/2010/wordprocessingDrawing" xmlns:wp="http://schemas.openxmlformats.org/drawingml/2006/wordprocessingDrawing" xmlns:w10="urn:schemas-microsoft-com:office:word" xmlns:w="http://schemas.openxmlformats.org/wordprocessingml/2006/main" xmlns:w14="http://schemas.microsoft.com/office/word/2010/wordml" xmlns:w15="http://schemas.microsoft.com/office/word/2012/wordml" xmlns:wpg="http://schemas.microsoft.com/office/word/2010/wordprocessingGroup" xmlns:wpi="http://schemas.microsoft.com/office/word/2010/wordprocessingInk" xmlns:wne="http://schemas.microsoft.com/office/word/2006/wordml" xmlns:wps="http://schemas.microsoft.com/office/word/2010/wordprocessingShape" mc:Ignorable="w14 w15 wp14">
   <w:body>
     <w:p>
       <w:pPr>
         <w:rPr>
-          <w:rFonts w:ascii="Century Schoolbook" w:hAnsi="Century Schoolbook"/>
-          <w:sz w:val="32"/>
-          <w:szCs w:val="32"/>
-        </w:rPr>
-      </w:pPr>
-      <w:r>
-        <w:rPr>
-          <w:rFonts w:ascii="Century Schoolbook" w:hAnsi="Century Schoolbook"/>
-          <w:sz w:val="32"/>
-          <w:szCs w:val="32"/>
+          <w:b/>
+          <w:bCs/>
+          <w:sz w:val="28"/>
+          <w:szCs w:val="28"/>
+        </w:rPr>
+      </w:pPr>
+      <w:r>
+        <w:rPr>
+          <w:b/>
+          <w:bCs/>
+          <w:sz w:val="28"/>
+          <w:szCs w:val="28"/>
         </w:rPr>
         <w:t xml:space="preserve">Quiz </w:t>
       </w:r>
       <w:r>
         <w:rPr>
-          <w:rFonts w:ascii="Century Schoolbook" w:hAnsi="Century Schoolbook"/>
-          <w:sz w:val="32"/>
-          <w:szCs w:val="32"/>
+          <w:b/>
+          <w:bCs/>
+          <w:sz w:val="28"/>
+          <w:szCs w:val="28"/>
         </w:rPr>
         <w:t>4</w:t>
       </w:r>
       <w:r>
         <w:rPr>
-          <w:rFonts w:ascii="Century Schoolbook" w:hAnsi="Century Schoolbook"/>
-          <w:sz w:val="32"/>
-          <w:szCs w:val="32"/>
+          <w:b/>
+          <w:bCs/>
+          <w:sz w:val="28"/>
+          <w:szCs w:val="28"/>
         </w:rPr>
         <w:t xml:space="preserve"> Ensemble Learning</w:t>
       </w:r>
       <w:r>
         <w:rPr>
-          <w:rFonts w:ascii="Century Schoolbook" w:hAnsi="Century Schoolbook"/>
-          <w:sz w:val="32"/>
-          <w:szCs w:val="32"/>
+          <w:b/>
+          <w:bCs/>
+          <w:sz w:val="28"/>
+          <w:szCs w:val="28"/>
         </w:rPr>
         <w:t>: Stacking</w:t>
       </w:r>
@@ -48,107 +53,39 @@
         <w:spacing w:after="0" w:line="240" w:lineRule="auto"/>
         <w:rPr>
           <w:rFonts w:ascii="Century Schoolbook" w:hAnsi="Century Schoolbook"/>
-          <w:sz w:val="24"/>
-          <w:szCs w:val="24"/>
-        </w:rPr>
-      </w:pPr>
-      <w:r>
-        <w:rPr>
-          <w:rFonts w:ascii="Century Schoolbook" w:hAnsi="Century Schoolbook"/>
-          <w:sz w:val="24"/>
-          <w:szCs w:val="24"/>
-        </w:rPr>
-        <w:t>Study this brief and answer - why ensemble methods are able to out-perform any single classi</w:t>
-      </w:r>
-      <w:r>
-        <w:rPr>
-          <w:rFonts w:ascii="Century Schoolbook" w:hAnsi="Century Schoolbook"/>
-          <w:sz w:val="24"/>
-          <w:szCs w:val="24"/>
-        </w:rPr>
-        <w:t>f</w:t>
-      </w:r>
-      <w:r>
-        <w:rPr>
-          <w:rFonts w:ascii="Century Schoolbook" w:hAnsi="Century Schoolbook"/>
-          <w:sz w:val="24"/>
-          <w:szCs w:val="24"/>
-        </w:rPr>
-        <w:t>er within the</w:t>
-      </w:r>
-      <w:r>
-        <w:rPr>
-          <w:rFonts w:ascii="Century Schoolbook" w:hAnsi="Century Schoolbook"/>
-          <w:sz w:val="24"/>
-          <w:szCs w:val="24"/>
+          <w:sz w:val="20"/>
+        </w:rPr>
+      </w:pPr>
+      <w:r>
+        <w:rPr>
+          <w:sz w:val="20"/>
+        </w:rPr>
+        <w:t xml:space="preserve">Study this brief and answer - why ensemble methods are able to out-perform any single </w:t>
+      </w:r>
+      <w:r>
+        <w:rPr>
+          <w:sz w:val="20"/>
+        </w:rPr>
+        <w:t>classifier</w:t>
+      </w:r>
+      <w:r>
+        <w:rPr>
+          <w:sz w:val="20"/>
+        </w:rPr>
+        <w:t xml:space="preserve"> within the ensemble?  Max 1 – 2 pages answer.</w:t>
+      </w:r>
+      <w:r>
+        <w:rPr>
+          <w:sz w:val="20"/>
         </w:rPr>
         <w:t xml:space="preserve"> </w:t>
       </w:r>
-      <w:r>
-        <w:rPr>
-          <w:rFonts w:ascii="Century Schoolbook" w:hAnsi="Century Schoolbook"/>
-          <w:sz w:val="24"/>
-          <w:szCs w:val="24"/>
-        </w:rPr>
-        <w:t>ensemble?</w:t>
-      </w:r>
-      <w:r>
-        <w:rPr>
-          <w:rFonts w:ascii="Century Schoolbook" w:hAnsi="Century Schoolbook"/>
-          <w:sz w:val="24"/>
-          <w:szCs w:val="24"/>
-        </w:rPr>
-        <w:t xml:space="preserve">  Max 1 – 2 pages answer.</w:t>
-      </w:r>
-    </w:p>
-    <w:p>
-      <w:pPr>
-        <w:spacing w:after="0" w:line="240" w:lineRule="auto"/>
-        <w:rPr>
-          <w:rFonts w:ascii="Century Schoolbook" w:hAnsi="Century Schoolbook"/>
-          <w:sz w:val="24"/>
-          <w:szCs w:val="24"/>
-        </w:rPr>
-      </w:pPr>
-    </w:p>
-    <w:p>
-      <w:pPr>
-        <w:spacing w:after="0" w:line="240" w:lineRule="auto"/>
-        <w:rPr>
-          <w:rFonts w:ascii="Century Schoolbook" w:hAnsi="Century Schoolbook"/>
-          <w:sz w:val="24"/>
-          <w:szCs w:val="24"/>
-        </w:rPr>
-      </w:pPr>
-      <w:r>
-        <w:rPr>
-          <w:rFonts w:ascii="Century Schoolbook" w:hAnsi="Century Schoolbook"/>
-          <w:sz w:val="24"/>
-          <w:szCs w:val="24"/>
-        </w:rPr>
-        <w:t>This paper doesn't discuss Stacking.  Please explain why stacking helps and how is it different from the methods this paper discussed.</w:t>
-      </w:r>
-      <w:r>
-        <w:rPr>
-          <w:rFonts w:ascii="Century Schoolbook" w:hAnsi="Century Schoolbook"/>
-          <w:sz w:val="24"/>
-          <w:szCs w:val="24"/>
-        </w:rPr>
-        <w:t xml:space="preserve">  Are the same 3 reasons applicable here?</w:t>
-      </w:r>
-    </w:p>
-    <w:p>
-      <w:pPr>
-        <w:spacing w:after="0" w:line="240" w:lineRule="auto"/>
-        <w:rPr>
-          <w:rFonts w:ascii="Century Schoolbook" w:hAnsi="Century Schoolbook"/>
-        </w:rPr>
-      </w:pPr>
-      <w:hyperlink r:id="rId5" w:history="1">
+      <w:hyperlink r:id="rId7" w:history="1">
         <w:r>
           <w:rPr>
             <w:rStyle w:val="Hyperlink"/>
             <w:rFonts w:ascii="Century Schoolbook" w:hAnsi="Century Schoolbook"/>
+            <w:sz w:val="20"/>
           </w:rPr>
           <w:t>https://web.engr.oregonstate.edu/~tgd/publications/mcs-ensembles.pdf</w:t>
         </w:r>
@@ -156,11 +93,202 @@
       <w:r>
         <w:rPr>
           <w:rFonts w:ascii="Century Schoolbook" w:hAnsi="Century Schoolbook"/>
+          <w:sz w:val="20"/>
         </w:rPr>
         <w:t xml:space="preserve"> </w:t>
       </w:r>
+    </w:p>
+    <w:p>
+      <w:pPr>
+        <w:pBdr>
+          <w:bottom w:val="single" w:sz="6" w:space="1" w:color="auto"/>
+        </w:pBdr>
+        <w:rPr>
+          <w:sz w:val="20"/>
+        </w:rPr>
+      </w:pPr>
+      <w:r>
+        <w:rPr>
+          <w:sz w:val="20"/>
+        </w:rPr>
+        <w:t>This paper doesn't discuss Stacking.  Please explain why stacking helps and how is it different from the methods this paper discussed.  Are the same 3 reasons applicable here?</w:t>
+      </w:r>
+      <w:r>
+        <w:rPr>
+          <w:sz w:val="20"/>
+        </w:rPr>
+        <w:t xml:space="preserve"> </w:t>
+      </w:r>
+    </w:p>
+    <w:p>
+      <w:pPr>
+        <w:spacing w:line="240" w:lineRule="auto"/>
+        <w:jc w:val="both"/>
+      </w:pPr>
+      <w:r>
+        <w:t xml:space="preserve">There are 3 </w:t>
+      </w:r>
+      <w:r>
+        <w:t>fundamental</w:t>
+      </w:r>
+      <w:r>
+        <w:t xml:space="preserve"> reason why ensemble methods out-perform single classifiers in general</w:t>
+      </w:r>
+      <w:r>
+        <w:t>:</w:t>
+      </w:r>
+    </w:p>
+    <w:p>
+      <w:pPr>
+        <w:spacing w:line="240" w:lineRule="auto"/>
+        <w:jc w:val="both"/>
+      </w:pPr>
+      <w:r>
+        <w:rPr>
+          <w:b/>
+        </w:rPr>
+        <w:t>T</w:t>
+      </w:r>
+      <w:r>
+        <w:rPr>
+          <w:b/>
+        </w:rPr>
+        <w:t>he first reason is statistical.</w:t>
+      </w:r>
+      <w:r>
+        <w:t xml:space="preserve"> This</w:t>
+      </w:r>
+      <w:r>
+        <w:t xml:space="preserve"> is related to the amount of data</w:t>
+      </w:r>
+      <w:r>
+        <w:t xml:space="preserve"> available for training</w:t>
+      </w:r>
+      <w:r>
+        <w:t>. Given a learning algorithm that is searching a space H of Hypotheses for the best hypotheses, the statistical problem appears when the training data way smaller than the noted H space (Hypotheses space). One way to solve this problem is by c</w:t>
+      </w:r>
+      <w:r>
+        <w:t xml:space="preserve">onstructing a model using different learning algorithms that could find different hypotheses in such space H and can provide good accuracy.  On performing this ensemble of </w:t>
+      </w:r>
+      <w:r>
+        <w:t>“accurate classifiers”</w:t>
+      </w:r>
+      <w:r>
+        <w:t xml:space="preserve"> (accurate classifier in this context refers to a classifier that can provide a better error rate than random guessing</w:t>
+      </w:r>
+      <w:r>
+        <w:t>),</w:t>
+      </w:r>
+      <w:r>
+        <w:t xml:space="preserve"> the algorithm can average their votes and by doing this minimize the risk of selecting a wrong classifier/model. In other words by averaging the vote of all the models (accurate classifiers) we are after a good approximation of the true hypothesis (only known to nature).</w:t>
+      </w:r>
+    </w:p>
+    <w:p>
+      <w:pPr>
+        <w:spacing w:line="240" w:lineRule="auto"/>
+        <w:jc w:val="both"/>
+      </w:pPr>
+      <w:r>
+        <w:rPr>
+          <w:b/>
+        </w:rPr>
+        <w:t>The second reason is computational.</w:t>
+      </w:r>
+      <w:r>
+        <w:t xml:space="preserve"> This problem is associated </w:t>
+      </w:r>
+      <w:r>
+        <w:t>with the inability of many learning algorithms to inherently find the global optima. Many of this algorithms get stuck in a local optima (given their inherent ability to perform a local search only), even when enough</w:t>
+      </w:r>
+      <w:r>
+        <w:t xml:space="preserve"> training</w:t>
+      </w:r>
+      <w:r>
+        <w:t xml:space="preserve"> data is provided (and therefore the statistical problem might not be present)</w:t>
+      </w:r>
+      <w:r>
+        <w:t xml:space="preserve">. One solution for this problem is to construct an ensemble model where the </w:t>
+      </w:r>
+      <w:r>
+        <w:t>learning algorithms</w:t>
+      </w:r>
+      <w:r>
+        <w:t xml:space="preserve"> run the local search from many different points </w:t>
+      </w:r>
+      <w:r>
+        <w:t>and by doing this the final ensemble might improve by obtaining a better approximation of the true hypothesis as we remove the constrain of getting stuck in the same local optima.</w:t>
+      </w:r>
+    </w:p>
+    <w:p>
+      <w:pPr>
+        <w:spacing w:line="240" w:lineRule="auto"/>
+        <w:jc w:val="both"/>
+      </w:pPr>
+      <w:r>
+        <w:rPr>
+          <w:b/>
+        </w:rPr>
+        <w:t xml:space="preserve">The third reason is representational. </w:t>
+      </w:r>
+      <w:r>
+        <w:t xml:space="preserve">This shortcoming of standard learning algorithms relates to the inability of any individual hypotheses available on the H space to truly represent the true function </w:t>
+      </w:r>
+      <w:r>
+        <w:t>f that can best represent the problem at hand. By creating weighted sums of different hypotheses coming from the space H it might be possible to get closer to the actual true function f.</w:t>
+      </w:r>
+    </w:p>
+    <w:p>
+      <w:pPr>
+        <w:spacing w:line="240" w:lineRule="auto"/>
+        <w:jc w:val="both"/>
+      </w:pPr>
+      <w:r>
+        <w:t>Ensemble models provide a way to minimize these 3 problematic areas for standard learning algorithms</w:t>
+      </w:r>
+      <w:r>
+        <w:t xml:space="preserve"> and therefore attempt to find a better approximation of such true unknown function for the problem at hand.</w:t>
+      </w:r>
+    </w:p>
+    <w:p>
+      <w:pPr>
+        <w:spacing w:line="240" w:lineRule="auto"/>
+        <w:jc w:val="both"/>
+      </w:pPr>
+      <w:r>
+        <w:t xml:space="preserve">In this paper it was mostly discussed ensemble methods from the perspective of bagging and boosting, but not stacking. Stacking </w:t>
+      </w:r>
+      <w:r>
+        <w:t>is an ensemble machine learning algorithm that uses a meta-learning to learn how to best combine the predictions from two or more ML algorithms. The main difference with respect to other ensemble models</w:t>
+      </w:r>
+      <w:r>
+        <w:t xml:space="preserve"> is that instead of using trivial functions (as majority voting for classifiers or averaging for regressions) </w:t>
+      </w:r>
+      <w:r>
+        <w:t>to aggregate the predictions, stacking trains a model (blender) to perform this process.</w:t>
+      </w:r>
+      <w:r>
+        <w:t xml:space="preserve"> </w:t>
+      </w:r>
+    </w:p>
+    <w:p>
+      <w:pPr>
+        <w:spacing w:line="240" w:lineRule="auto"/>
+        <w:jc w:val="both"/>
+      </w:pPr>
+      <w:r>
+        <w:t>The 3 reasons on why ensemble models perform better than individual models still apply for stacking (stacked generalization) as the model looks a way to overcome the statistical, computational and representational problems that individual learning algorithms present</w:t>
+      </w:r>
+      <w:r>
+        <w:t xml:space="preserve">, but instead of overcoming the statistical problem by averaging or majority voting the single prediction to obtain a final better prediction it uses a </w:t>
+      </w:r>
+      <w:r>
+        <w:t>meta model to perform such aggregation as mentioned before.</w:t>
+      </w:r>
+      <w:bookmarkStart w:id="0" w:name="_GoBack"/>
+      <w:bookmarkEnd w:id="0"/>
     </w:p>
     <w:sectPr>
+      <w:headerReference w:type="default" r:id="rId8"/>
       <w:pgSz w:w="12240" w:h="15840"/>
       <w:pgMar w:top="1440" w:right="1440" w:bottom="1440" w:left="1440" w:header="720" w:footer="720" w:gutter="0"/>
       <w:cols w:space="720"/>
@@ -170,8 +298,135 @@
 </w:document>
 </file>
 
+<file path=word/endnotes.xml><?xml version="1.0" encoding="utf-8"?>
+<w:endnotes xmlns:wpc="http://schemas.microsoft.com/office/word/2010/wordprocessingCanvas" xmlns:mc="http://schemas.openxmlformats.org/markup-compatibility/2006" xmlns:o="urn:schemas-microsoft-com:office:office" xmlns:r="http://schemas.openxmlformats.org/officeDocument/2006/relationships" xmlns:m="http://schemas.openxmlformats.org/officeDocument/2006/math" xmlns:v="urn:schemas-microsoft-com:vml" xmlns:wp14="http://schemas.microsoft.com/office/word/2010/wordprocessingDrawing" xmlns:wp="http://schemas.openxmlformats.org/drawingml/2006/wordprocessingDrawing" xmlns:w10="urn:schemas-microsoft-com:office:word" xmlns:w="http://schemas.openxmlformats.org/wordprocessingml/2006/main" xmlns:w14="http://schemas.microsoft.com/office/word/2010/wordml" xmlns:w15="http://schemas.microsoft.com/office/word/2012/wordml" xmlns:wpg="http://schemas.microsoft.com/office/word/2010/wordprocessingGroup" xmlns:wpi="http://schemas.microsoft.com/office/word/2010/wordprocessingInk" xmlns:wne="http://schemas.microsoft.com/office/word/2006/wordml" xmlns:wps="http://schemas.microsoft.com/office/word/2010/wordprocessingShape" mc:Ignorable="w14 w15 wp14">
+  <w:endnote w:type="separator" w:id="-1">
+    <w:p>
+      <w:pPr>
+        <w:spacing w:after="0" w:line="240" w:lineRule="auto"/>
+      </w:pPr>
+      <w:r>
+        <w:separator/>
+      </w:r>
+    </w:p>
+  </w:endnote>
+  <w:endnote w:type="continuationSeparator" w:id="0">
+    <w:p>
+      <w:pPr>
+        <w:spacing w:after="0" w:line="240" w:lineRule="auto"/>
+      </w:pPr>
+      <w:r>
+        <w:continuationSeparator/>
+      </w:r>
+    </w:p>
+  </w:endnote>
+</w:endnotes>
+</file>
+
+<file path=word/footnotes.xml><?xml version="1.0" encoding="utf-8"?>
+<w:footnotes xmlns:wpc="http://schemas.microsoft.com/office/word/2010/wordprocessingCanvas" xmlns:mc="http://schemas.openxmlformats.org/markup-compatibility/2006" xmlns:o="urn:schemas-microsoft-com:office:office" xmlns:r="http://schemas.openxmlformats.org/officeDocument/2006/relationships" xmlns:m="http://schemas.openxmlformats.org/officeDocument/2006/math" xmlns:v="urn:schemas-microsoft-com:vml" xmlns:wp14="http://schemas.microsoft.com/office/word/2010/wordprocessingDrawing" xmlns:wp="http://schemas.openxmlformats.org/drawingml/2006/wordprocessingDrawing" xmlns:w10="urn:schemas-microsoft-com:office:word" xmlns:w="http://schemas.openxmlformats.org/wordprocessingml/2006/main" xmlns:w14="http://schemas.microsoft.com/office/word/2010/wordml" xmlns:w15="http://schemas.microsoft.com/office/word/2012/wordml" xmlns:wpg="http://schemas.microsoft.com/office/word/2010/wordprocessingGroup" xmlns:wpi="http://schemas.microsoft.com/office/word/2010/wordprocessingInk" xmlns:wne="http://schemas.microsoft.com/office/word/2006/wordml" xmlns:wps="http://schemas.microsoft.com/office/word/2010/wordprocessingShape" mc:Ignorable="w14 w15 wp14">
+  <w:footnote w:type="separator" w:id="-1">
+    <w:p>
+      <w:pPr>
+        <w:spacing w:after="0" w:line="240" w:lineRule="auto"/>
+      </w:pPr>
+      <w:r>
+        <w:separator/>
+      </w:r>
+    </w:p>
+  </w:footnote>
+  <w:footnote w:type="continuationSeparator" w:id="0">
+    <w:p>
+      <w:pPr>
+        <w:spacing w:after="0" w:line="240" w:lineRule="auto"/>
+      </w:pPr>
+      <w:r>
+        <w:continuationSeparator/>
+      </w:r>
+    </w:p>
+  </w:footnote>
+</w:footnotes>
+</file>
+
+<file path=word/header1.xml><?xml version="1.0" encoding="utf-8"?>
+<w:hdr xmlns:wpc="http://schemas.microsoft.com/office/word/2010/wordprocessingCanvas" xmlns:mc="http://schemas.openxmlformats.org/markup-compatibility/2006" xmlns:o="urn:schemas-microsoft-com:office:office" xmlns:r="http://schemas.openxmlformats.org/officeDocument/2006/relationships" xmlns:m="http://schemas.openxmlformats.org/officeDocument/2006/math" xmlns:v="urn:schemas-microsoft-com:vml" xmlns:wp14="http://schemas.microsoft.com/office/word/2010/wordprocessingDrawing" xmlns:wp="http://schemas.openxmlformats.org/drawingml/2006/wordprocessingDrawing" xmlns:w10="urn:schemas-microsoft-com:office:word" xmlns:w="http://schemas.openxmlformats.org/wordprocessingml/2006/main" xmlns:w14="http://schemas.microsoft.com/office/word/2010/wordml" xmlns:w15="http://schemas.microsoft.com/office/word/2012/wordml" xmlns:wpg="http://schemas.microsoft.com/office/word/2010/wordprocessingGroup" xmlns:wpi="http://schemas.microsoft.com/office/word/2010/wordprocessingInk" xmlns:wne="http://schemas.microsoft.com/office/word/2006/wordml" xmlns:wps="http://schemas.microsoft.com/office/word/2010/wordprocessingShape" mc:Ignorable="w14 w15 wp14">
+  <w:p>
+    <w:pPr>
+      <w:pStyle w:val="Header"/>
+      <w:rPr>
+        <w:b/>
+        <w:bCs/>
+        <w:i/>
+        <w:iCs/>
+      </w:rPr>
+    </w:pPr>
+    <w:r>
+      <w:rPr>
+        <w:b/>
+        <w:bCs/>
+        <w:i/>
+        <w:iCs/>
+      </w:rPr>
+      <w:t xml:space="preserve">Quiz </w:t>
+    </w:r>
+    <w:r>
+      <w:rPr>
+        <w:b/>
+        <w:bCs/>
+        <w:i/>
+        <w:iCs/>
+      </w:rPr>
+      <w:t>4</w:t>
+    </w:r>
+    <w:r>
+      <w:rPr>
+        <w:b/>
+        <w:bCs/>
+        <w:i/>
+        <w:iCs/>
+      </w:rPr>
+      <w:t xml:space="preserve"> – </w:t>
+    </w:r>
+    <w:r>
+      <w:rPr>
+        <w:b/>
+        <w:bCs/>
+        <w:i/>
+        <w:iCs/>
+      </w:rPr>
+      <w:t>Blending and Stacking</w:t>
+    </w:r>
+  </w:p>
+  <w:p>
+    <w:pPr>
+      <w:pStyle w:val="Header"/>
+      <w:rPr>
+        <w:b/>
+        <w:bCs/>
+        <w:i/>
+        <w:iCs/>
+      </w:rPr>
+    </w:pPr>
+    <w:r>
+      <w:rPr>
+        <w:b/>
+        <w:bCs/>
+        <w:i/>
+        <w:iCs/>
+      </w:rPr>
+      <w:t>Student:  Rodolfo Lerma</w:t>
+    </w:r>
+  </w:p>
+  <w:p>
+    <w:pPr>
+      <w:pStyle w:val="Header"/>
+    </w:pPr>
+  </w:p>
+</w:hdr>
+</file>
+
 <file path=word/numbering.xml><?xml version="1.0" encoding="utf-8"?>
-<w:numbering xmlns:wpc="http://schemas.microsoft.com/office/word/2010/wordprocessingCanvas" xmlns:cx="http://schemas.microsoft.com/office/drawing/2014/chartex" xmlns:cx1="http://schemas.microsoft.com/office/drawing/2015/9/8/chartex" xmlns:cx2="http://schemas.microsoft.com/office/drawing/2015/10/21/chartex" xmlns:cx3="http://schemas.microsoft.com/office/drawing/2016/5/9/chartex" xmlns:cx4="http://schemas.microsoft.com/office/drawing/2016/5/10/chartex" xmlns:cx5="http://schemas.microsoft.com/office/drawing/2016/5/11/chartex" xmlns:cx6="http://schemas.microsoft.com/office/drawing/2016/5/12/chartex" xmlns:cx7="http://schemas.microsoft.com/office/drawing/2016/5/13/chartex" xmlns:cx8="http://schemas.microsoft.com/office/drawing/2016/5/14/chartex" xmlns:mc="http://schemas.openxmlformats.org/markup-compatibility/2006" xmlns:aink="http://schemas.microsoft.com/office/drawing/2016/ink" xmlns:am3d="http://schemas.microsoft.com/office/drawing/2017/model3d" xmlns:o="urn:schemas-microsoft-com:office:office" xmlns:r="http://schemas.openxmlformats.org/officeDocument/2006/relationships" xmlns:m="http://schemas.openxmlformats.org/officeDocument/2006/math" xmlns:v="urn:schemas-microsoft-com:vml" xmlns:wp14="http://schemas.microsoft.com/office/word/2010/wordprocessingDrawing" xmlns:wp="http://schemas.openxmlformats.org/drawingml/2006/wordprocessingDrawing" xmlns:w10="urn:schemas-microsoft-com:office:word" xmlns:w="http://schemas.openxmlformats.org/wordprocessingml/2006/main" xmlns:w14="http://schemas.microsoft.com/office/word/2010/wordml" xmlns:w15="http://schemas.microsoft.com/office/word/2012/wordml" xmlns:w16cex="http://schemas.microsoft.com/office/word/2018/wordml/cex" xmlns:w16cid="http://schemas.microsoft.com/office/word/2016/wordml/cid" xmlns:w16="http://schemas.microsoft.com/office/word/2018/wordml" xmlns:w16sdtdh="http://schemas.microsoft.com/office/word/2020/wordml/sdtdatahash" xmlns:w16se="http://schemas.microsoft.com/office/word/2015/wordml/symex" xmlns:wpg="http://schemas.microsoft.com/office/word/2010/wordprocessingGroup" xmlns:wpi="http://schemas.microsoft.com/office/word/2010/wordprocessingInk" xmlns:wne="http://schemas.microsoft.com/office/word/2006/wordml" xmlns:wps="http://schemas.microsoft.com/office/word/2010/wordprocessingShape" mc:Ignorable="w14 w15 w16se w16cid w16 w16cex w16sdtdh wp14">
+<w:numbering xmlns:wpc="http://schemas.microsoft.com/office/word/2010/wordprocessingCanvas" xmlns:mc="http://schemas.openxmlformats.org/markup-compatibility/2006" xmlns:o="urn:schemas-microsoft-com:office:office" xmlns:r="http://schemas.openxmlformats.org/officeDocument/2006/relationships" xmlns:m="http://schemas.openxmlformats.org/officeDocument/2006/math" xmlns:v="urn:schemas-microsoft-com:vml" xmlns:wp14="http://schemas.microsoft.com/office/word/2010/wordprocessingDrawing" xmlns:wp="http://schemas.openxmlformats.org/drawingml/2006/wordprocessingDrawing" xmlns:w10="urn:schemas-microsoft-com:office:word" xmlns:w="http://schemas.openxmlformats.org/wordprocessingml/2006/main" xmlns:w14="http://schemas.microsoft.com/office/word/2010/wordml" xmlns:w15="http://schemas.microsoft.com/office/word/2012/wordml" xmlns:wpg="http://schemas.microsoft.com/office/word/2010/wordprocessingGroup" xmlns:wpi="http://schemas.microsoft.com/office/word/2010/wordprocessingInk" xmlns:wne="http://schemas.microsoft.com/office/word/2006/wordml" xmlns:wps="http://schemas.microsoft.com/office/word/2010/wordprocessingShape" mc:Ignorable="w14 w15 wp14">
   <w:abstractNum w:abstractNumId="0" w15:restartNumberingAfterBreak="0">
     <w:nsid w:val="333402B3"/>
     <w:multiLevelType w:val="hybridMultilevel"/>
@@ -268,7 +523,7 @@
 </file>
 
 <file path=word/styles.xml><?xml version="1.0" encoding="utf-8"?>
-<w:styles xmlns:mc="http://schemas.openxmlformats.org/markup-compatibility/2006" xmlns:r="http://schemas.openxmlformats.org/officeDocument/2006/relationships" xmlns:w="http://schemas.openxmlformats.org/wordprocessingml/2006/main" xmlns:w14="http://schemas.microsoft.com/office/word/2010/wordml" xmlns:w15="http://schemas.microsoft.com/office/word/2012/wordml" xmlns:w16cex="http://schemas.microsoft.com/office/word/2018/wordml/cex" xmlns:w16cid="http://schemas.microsoft.com/office/word/2016/wordml/cid" xmlns:w16="http://schemas.microsoft.com/office/word/2018/wordml" xmlns:w16sdtdh="http://schemas.microsoft.com/office/word/2020/wordml/sdtdatahash" xmlns:w16se="http://schemas.microsoft.com/office/word/2015/wordml/symex" mc:Ignorable="w14 w15 w16se w16cid w16 w16cex w16sdtdh">
+<w:styles xmlns:mc="http://schemas.openxmlformats.org/markup-compatibility/2006" xmlns:r="http://schemas.openxmlformats.org/officeDocument/2006/relationships" xmlns:w="http://schemas.openxmlformats.org/wordprocessingml/2006/main" xmlns:w14="http://schemas.microsoft.com/office/word/2010/wordml" xmlns:w15="http://schemas.microsoft.com/office/word/2012/wordml" mc:Ignorable="w14 w15">
   <w:docDefaults>
     <w:rPrDefault>
       <w:rPr>
@@ -284,7 +539,7 @@
       </w:pPr>
     </w:pPrDefault>
   </w:docDefaults>
-  <w:latentStyles w:defLockedState="0" w:defUIPriority="99" w:defSemiHidden="0" w:defUnhideWhenUsed="0" w:defQFormat="0" w:count="376">
+  <w:latentStyles w:defLockedState="0" w:defUIPriority="99" w:defSemiHidden="0" w:defUnhideWhenUsed="0" w:defQFormat="0" w:count="371">
     <w:lsdException w:name="Normal" w:uiPriority="0" w:qFormat="1"/>
     <w:lsdException w:name="heading 1" w:uiPriority="9" w:qFormat="1"/>
     <w:lsdException w:name="heading 2" w:semiHidden="1" w:uiPriority="9" w:unhideWhenUsed="1" w:qFormat="1"/>
@@ -656,11 +911,6 @@
     <w:lsdException w:name="List Table 5 Dark Accent 6" w:uiPriority="50"/>
     <w:lsdException w:name="List Table 6 Colorful Accent 6" w:uiPriority="51"/>
     <w:lsdException w:name="List Table 7 Colorful Accent 6" w:uiPriority="52"/>
-    <w:lsdException w:name="Mention" w:semiHidden="1" w:unhideWhenUsed="1"/>
-    <w:lsdException w:name="Smart Hyperlink" w:semiHidden="1" w:unhideWhenUsed="1"/>
-    <w:lsdException w:name="Hashtag" w:semiHidden="1" w:unhideWhenUsed="1"/>
-    <w:lsdException w:name="Unresolved Mention" w:semiHidden="1" w:unhideWhenUsed="1"/>
-    <w:lsdException w:name="Smart Link" w:semiHidden="1" w:unhideWhenUsed="1"/>
   </w:latentStyles>
   <w:style w:type="paragraph" w:default="1" w:styleId="Normal">
     <w:name w:val="Normal"/>
@@ -722,7 +972,7 @@
       <w:u w:val="single"/>
     </w:rPr>
   </w:style>
-  <w:style w:type="character" w:styleId="UnresolvedMention">
+  <w:style w:type="character" w:customStyle="1" w:styleId="UnresolvedMention">
     <w:name w:val="Unresolved Mention"/>
     <w:basedOn w:val="DefaultParagraphFont"/>
     <w:uiPriority w:val="99"/>
@@ -733,6 +983,62 @@
       <w:color w:val="605E5C"/>
       <w:shd w:val="clear" w:color="auto" w:fill="E1DFDD"/>
     </w:rPr>
+  </w:style>
+  <w:style w:type="character" w:styleId="FollowedHyperlink">
+    <w:name w:val="FollowedHyperlink"/>
+    <w:basedOn w:val="DefaultParagraphFont"/>
+    <w:uiPriority w:val="99"/>
+    <w:semiHidden/>
+    <w:unhideWhenUsed/>
+    <w:rsid w:val="00B52761"/>
+    <w:rPr>
+      <w:color w:val="954F72" w:themeColor="followedHyperlink"/>
+      <w:u w:val="single"/>
+    </w:rPr>
+  </w:style>
+  <w:style w:type="paragraph" w:styleId="Header">
+    <w:name w:val="header"/>
+    <w:basedOn w:val="Normal"/>
+    <w:link w:val="HeaderChar"/>
+    <w:uiPriority w:val="99"/>
+    <w:unhideWhenUsed/>
+    <w:rsid w:val="00B52761"/>
+    <w:pPr>
+      <w:tabs>
+        <w:tab w:val="center" w:pos="4680"/>
+        <w:tab w:val="right" w:pos="9360"/>
+      </w:tabs>
+      <w:spacing w:after="0" w:line="240" w:lineRule="auto"/>
+    </w:pPr>
+  </w:style>
+  <w:style w:type="character" w:customStyle="1" w:styleId="HeaderChar">
+    <w:name w:val="Header Char"/>
+    <w:basedOn w:val="DefaultParagraphFont"/>
+    <w:link w:val="Header"/>
+    <w:uiPriority w:val="99"/>
+    <w:rsid w:val="00B52761"/>
+  </w:style>
+  <w:style w:type="paragraph" w:styleId="Footer">
+    <w:name w:val="footer"/>
+    <w:basedOn w:val="Normal"/>
+    <w:link w:val="FooterChar"/>
+    <w:uiPriority w:val="99"/>
+    <w:unhideWhenUsed/>
+    <w:rsid w:val="00B52761"/>
+    <w:pPr>
+      <w:tabs>
+        <w:tab w:val="center" w:pos="4680"/>
+        <w:tab w:val="right" w:pos="9360"/>
+      </w:tabs>
+      <w:spacing w:after="0" w:line="240" w:lineRule="auto"/>
+    </w:pPr>
+  </w:style>
+  <w:style w:type="character" w:customStyle="1" w:styleId="FooterChar">
+    <w:name w:val="Footer Char"/>
+    <w:basedOn w:val="DefaultParagraphFont"/>
+    <w:link w:val="Footer"/>
+    <w:uiPriority w:val="99"/>
+    <w:rsid w:val="00B52761"/>
   </w:style>
 </w:styles>
 </file>

--- a/Quiz 4.docx
+++ b/Quiz 4.docx
@@ -1,6 +1,6 @@
 
 <file path=word/document.xml><?xml version="1.0" encoding="utf-8"?>
-<w:document xmlns:wpc="http://schemas.microsoft.com/office/word/2010/wordprocessingCanvas" xmlns:mc="http://schemas.openxmlformats.org/markup-compatibility/2006" xmlns:o="urn:schemas-microsoft-com:office:office" xmlns:r="http://schemas.openxmlformats.org/officeDocument/2006/relationships" xmlns:m="http://schemas.openxmlformats.org/officeDocument/2006/math" xmlns:v="urn:schemas-microsoft-com:vml" xmlns:wp14="http://schemas.microsoft.com/office/word/2010/wordprocessingDrawing" xmlns:wp="http://schemas.openxmlformats.org/drawingml/2006/wordprocessingDrawing" xmlns:w10="urn:schemas-microsoft-com:office:word" xmlns:w="http://schemas.openxmlformats.org/wordprocessingml/2006/main" xmlns:w14="http://schemas.microsoft.com/office/word/2010/wordml" xmlns:w15="http://schemas.microsoft.com/office/word/2012/wordml" xmlns:wpg="http://schemas.microsoft.com/office/word/2010/wordprocessingGroup" xmlns:wpi="http://schemas.microsoft.com/office/word/2010/wordprocessingInk" xmlns:wne="http://schemas.microsoft.com/office/word/2006/wordml" xmlns:wps="http://schemas.microsoft.com/office/word/2010/wordprocessingShape" mc:Ignorable="w14 w15 wp14">
+<w:document xmlns:wpc="http://schemas.microsoft.com/office/word/2010/wordprocessingCanvas" xmlns:cx="http://schemas.microsoft.com/office/drawing/2014/chartex" xmlns:cx1="http://schemas.microsoft.com/office/drawing/2015/9/8/chartex" xmlns:cx2="http://schemas.microsoft.com/office/drawing/2015/10/21/chartex" xmlns:cx3="http://schemas.microsoft.com/office/drawing/2016/5/9/chartex" xmlns:cx4="http://schemas.microsoft.com/office/drawing/2016/5/10/chartex" xmlns:cx5="http://schemas.microsoft.com/office/drawing/2016/5/11/chartex" xmlns:cx6="http://schemas.microsoft.com/office/drawing/2016/5/12/chartex" xmlns:cx7="http://schemas.microsoft.com/office/drawing/2016/5/13/chartex" xmlns:cx8="http://schemas.microsoft.com/office/drawing/2016/5/14/chartex" xmlns:mc="http://schemas.openxmlformats.org/markup-compatibility/2006" xmlns:aink="http://schemas.microsoft.com/office/drawing/2016/ink" xmlns:am3d="http://schemas.microsoft.com/office/drawing/2017/model3d" xmlns:o="urn:schemas-microsoft-com:office:office" xmlns:r="http://schemas.openxmlformats.org/officeDocument/2006/relationships" xmlns:m="http://schemas.openxmlformats.org/officeDocument/2006/math" xmlns:v="urn:schemas-microsoft-com:vml" xmlns:wp14="http://schemas.microsoft.com/office/word/2010/wordprocessingDrawing" xmlns:wp="http://schemas.openxmlformats.org/drawingml/2006/wordprocessingDrawing" xmlns:w10="urn:schemas-microsoft-com:office:word" xmlns:w="http://schemas.openxmlformats.org/wordprocessingml/2006/main" xmlns:w14="http://schemas.microsoft.com/office/word/2010/wordml" xmlns:w15="http://schemas.microsoft.com/office/word/2012/wordml" xmlns:w16cex="http://schemas.microsoft.com/office/word/2018/wordml/cex" xmlns:w16cid="http://schemas.microsoft.com/office/word/2016/wordml/cid" xmlns:w16="http://schemas.microsoft.com/office/word/2018/wordml" xmlns:w16sdtdh="http://schemas.microsoft.com/office/word/2020/wordml/sdtdatahash" xmlns:w16se="http://schemas.microsoft.com/office/word/2015/wordml/symex" xmlns:wpg="http://schemas.microsoft.com/office/word/2010/wordprocessingGroup" xmlns:wpi="http://schemas.microsoft.com/office/word/2010/wordprocessingInk" xmlns:wne="http://schemas.microsoft.com/office/word/2006/wordml" xmlns:wps="http://schemas.microsoft.com/office/word/2010/wordprocessingShape" mc:Ignorable="w14 w15 w16se w16cid w16 w16cex w16sdtdh wp14">
   <w:body>
     <w:p>
       <w:pPr>
@@ -50,97 +50,31 @@
     </w:p>
     <w:p>
       <w:pPr>
-        <w:spacing w:after="0" w:line="240" w:lineRule="auto"/>
-        <w:rPr>
-          <w:rFonts w:ascii="Century Schoolbook" w:hAnsi="Century Schoolbook"/>
-          <w:sz w:val="20"/>
-        </w:rPr>
-      </w:pPr>
-      <w:r>
-        <w:rPr>
-          <w:sz w:val="20"/>
-        </w:rPr>
-        <w:t xml:space="preserve">Study this brief and answer - why ensemble methods are able to out-perform any single </w:t>
-      </w:r>
-      <w:r>
-        <w:rPr>
-          <w:sz w:val="20"/>
-        </w:rPr>
-        <w:t>classifier</w:t>
-      </w:r>
-      <w:r>
-        <w:rPr>
-          <w:sz w:val="20"/>
-        </w:rPr>
-        <w:t xml:space="preserve"> within the ensemble?  Max 1 – 2 pages answer.</w:t>
-      </w:r>
-      <w:r>
-        <w:rPr>
-          <w:sz w:val="20"/>
-        </w:rPr>
+        <w:spacing w:line="276" w:lineRule="auto"/>
+        <w:jc w:val="both"/>
+      </w:pPr>
+      <w:r>
+        <w:t xml:space="preserve">There are 3 </w:t>
+      </w:r>
+      <w:r>
+        <w:t>fundamental</w:t>
+      </w:r>
+      <w:r>
         <w:t xml:space="preserve"> </w:t>
       </w:r>
-      <w:hyperlink r:id="rId7" w:history="1">
-        <w:r>
-          <w:rPr>
-            <w:rStyle w:val="Hyperlink"/>
-            <w:rFonts w:ascii="Century Schoolbook" w:hAnsi="Century Schoolbook"/>
-            <w:sz w:val="20"/>
-          </w:rPr>
-          <w:t>https://web.engr.oregonstate.edu/~tgd/publications/mcs-ensembles.pdf</w:t>
-        </w:r>
-      </w:hyperlink>
-      <w:r>
-        <w:rPr>
-          <w:rFonts w:ascii="Century Schoolbook" w:hAnsi="Century Schoolbook"/>
-          <w:sz w:val="20"/>
-        </w:rPr>
-        <w:t xml:space="preserve"> </w:t>
+      <w:r>
+        <w:t>reasons</w:t>
+      </w:r>
+      <w:r>
+        <w:t xml:space="preserve"> why ensemble methods out-perform single classifiers in general</w:t>
+      </w:r>
+      <w:r>
+        <w:t>:</w:t>
       </w:r>
     </w:p>
     <w:p>
       <w:pPr>
-        <w:pBdr>
-          <w:bottom w:val="single" w:sz="6" w:space="1" w:color="auto"/>
-        </w:pBdr>
-        <w:rPr>
-          <w:sz w:val="20"/>
-        </w:rPr>
-      </w:pPr>
-      <w:r>
-        <w:rPr>
-          <w:sz w:val="20"/>
-        </w:rPr>
-        <w:t>This paper doesn't discuss Stacking.  Please explain why stacking helps and how is it different from the methods this paper discussed.  Are the same 3 reasons applicable here?</w:t>
-      </w:r>
-      <w:r>
-        <w:rPr>
-          <w:sz w:val="20"/>
-        </w:rPr>
-        <w:t xml:space="preserve"> </w:t>
-      </w:r>
-    </w:p>
-    <w:p>
-      <w:pPr>
-        <w:spacing w:line="240" w:lineRule="auto"/>
-        <w:jc w:val="both"/>
-      </w:pPr>
-      <w:r>
-        <w:t xml:space="preserve">There are 3 </w:t>
-      </w:r>
-      <w:r>
-        <w:t>fundamental</w:t>
-      </w:r>
-      <w:r>
-        <w:t xml:space="preserve"> reason why ensemble methods out-perform single classifiers in general</w:t>
-      </w:r>
-      <w:r>
-        <w:t>:</w:t>
-      </w:r>
-    </w:p>
-    <w:p>
-      <w:pPr>
-        <w:spacing w:line="240" w:lineRule="auto"/>
+        <w:spacing w:line="276" w:lineRule="auto"/>
         <w:jc w:val="both"/>
       </w:pPr>
       <w:r>
@@ -168,13 +102,7 @@
         <w:t>. Given a learning algorithm that is searching a space H of Hypotheses for the best hypotheses, the statistical problem appears when the training data way smaller than the noted H space (Hypotheses space). One way to solve this problem is by c</w:t>
       </w:r>
       <w:r>
-        <w:t xml:space="preserve">onstructing a model using different learning algorithms that could find different hypotheses in such space H and can provide good accuracy.  On performing this ensemble of </w:t>
-      </w:r>
-      <w:r>
-        <w:t>“accurate classifiers”</w:t>
-      </w:r>
-      <w:r>
-        <w:t xml:space="preserve"> (accurate classifier in this context refers to a classifier that can provide a better error rate than random guessing</w:t>
+        <w:t>onstructing a model using different learning algorithms that could find different hypotheses in such space H and can provide good accuracy.  On performing this ensemble of “accurate classifiers” (accurate classifier in this context refers to a classifier that can provide a better error rate than random guessing</w:t>
       </w:r>
       <w:r>
         <w:t>),</w:t>
@@ -185,7 +113,7 @@
     </w:p>
     <w:p>
       <w:pPr>
-        <w:spacing w:line="240" w:lineRule="auto"/>
+        <w:spacing w:line="276" w:lineRule="auto"/>
         <w:jc w:val="both"/>
       </w:pPr>
       <w:r>
@@ -221,7 +149,7 @@
     </w:p>
     <w:p>
       <w:pPr>
-        <w:spacing w:line="240" w:lineRule="auto"/>
+        <w:spacing w:line="276" w:lineRule="auto"/>
         <w:jc w:val="both"/>
       </w:pPr>
       <w:r>
@@ -239,19 +167,37 @@
     </w:p>
     <w:p>
       <w:pPr>
-        <w:spacing w:line="240" w:lineRule="auto"/>
+        <w:spacing w:line="276" w:lineRule="auto"/>
         <w:jc w:val="both"/>
       </w:pPr>
       <w:r>
         <w:t>Ensemble models provide a way to minimize these 3 problematic areas for standard learning algorithms</w:t>
       </w:r>
       <w:r>
-        <w:t xml:space="preserve"> and therefore attempt to find a better approximation of such true unknown function for the problem at hand.</w:t>
+        <w:t xml:space="preserve"> and therefore attempt to find a better approximation of </w:t>
+      </w:r>
+      <w:r>
+        <w:t>the</w:t>
+      </w:r>
+      <w:r>
+        <w:t xml:space="preserve"> </w:t>
+      </w:r>
+      <w:r>
+        <w:t xml:space="preserve">unknown </w:t>
+      </w:r>
+      <w:r>
+        <w:t xml:space="preserve">true function </w:t>
+      </w:r>
+      <w:r>
+        <w:t>that best describes</w:t>
+      </w:r>
+      <w:r>
+        <w:t xml:space="preserve"> the problem at hand.</w:t>
       </w:r>
     </w:p>
     <w:p>
       <w:pPr>
-        <w:spacing w:line="240" w:lineRule="auto"/>
+        <w:spacing w:line="276" w:lineRule="auto"/>
         <w:jc w:val="both"/>
       </w:pPr>
       <w:r>
@@ -264,7 +210,13 @@
         <w:t xml:space="preserve"> is that instead of using trivial functions (as majority voting for classifiers or averaging for regressions) </w:t>
       </w:r>
       <w:r>
-        <w:t>to aggregate the predictions, stacking trains a model (blender) to perform this process.</w:t>
+        <w:t>to aggregate the predictions, stacking trains a model (</w:t>
+      </w:r>
+      <w:r>
+        <w:t xml:space="preserve">sometimes called </w:t>
+      </w:r>
+      <w:r>
+        <w:t>blender) to perform this process.</w:t>
       </w:r>
       <w:r>
         <w:t xml:space="preserve"> </w:t>
@@ -272,11 +224,23 @@
     </w:p>
     <w:p>
       <w:pPr>
-        <w:spacing w:line="240" w:lineRule="auto"/>
+        <w:spacing w:line="276" w:lineRule="auto"/>
         <w:jc w:val="both"/>
       </w:pPr>
       <w:r>
-        <w:t>The 3 reasons on why ensemble models perform better than individual models still apply for stacking (stacked generalization) as the model looks a way to overcome the statistical, computational and representational problems that individual learning algorithms present</w:t>
+        <w:t>The 3 reasons on why ensemble models perform better than individual models still apply for stacking (</w:t>
+      </w:r>
+      <w:r>
+        <w:t xml:space="preserve">also known as </w:t>
+      </w:r>
+      <w:r>
+        <w:t xml:space="preserve">stacked generalization) as the model looks </w:t>
+      </w:r>
+      <w:r>
+        <w:t>for a</w:t>
+      </w:r>
+      <w:r>
+        <w:t xml:space="preserve"> way to overcome the statistical, computational and representational problems that individual learning algorithms present</w:t>
       </w:r>
       <w:r>
         <w:t xml:space="preserve">, but instead of overcoming the statistical problem by averaging or majority voting the single prediction to obtain a final better prediction it uses a </w:t>
@@ -284,11 +248,12 @@
       <w:r>
         <w:t>meta model to perform such aggregation as mentioned before.</w:t>
       </w:r>
-      <w:bookmarkStart w:id="0" w:name="_GoBack"/>
-      <w:bookmarkEnd w:id="0"/>
+      <w:r>
+        <w:t xml:space="preserve"> </w:t>
+      </w:r>
     </w:p>
     <w:sectPr>
-      <w:headerReference w:type="default" r:id="rId8"/>
+      <w:headerReference w:type="default" r:id="rId7"/>
       <w:pgSz w:w="12240" w:h="15840"/>
       <w:pgMar w:top="1440" w:right="1440" w:bottom="1440" w:left="1440" w:header="720" w:footer="720" w:gutter="0"/>
       <w:cols w:space="720"/>
@@ -299,7 +264,7 @@
 </file>
 
 <file path=word/endnotes.xml><?xml version="1.0" encoding="utf-8"?>
-<w:endnotes xmlns:wpc="http://schemas.microsoft.com/office/word/2010/wordprocessingCanvas" xmlns:mc="http://schemas.openxmlformats.org/markup-compatibility/2006" xmlns:o="urn:schemas-microsoft-com:office:office" xmlns:r="http://schemas.openxmlformats.org/officeDocument/2006/relationships" xmlns:m="http://schemas.openxmlformats.org/officeDocument/2006/math" xmlns:v="urn:schemas-microsoft-com:vml" xmlns:wp14="http://schemas.microsoft.com/office/word/2010/wordprocessingDrawing" xmlns:wp="http://schemas.openxmlformats.org/drawingml/2006/wordprocessingDrawing" xmlns:w10="urn:schemas-microsoft-com:office:word" xmlns:w="http://schemas.openxmlformats.org/wordprocessingml/2006/main" xmlns:w14="http://schemas.microsoft.com/office/word/2010/wordml" xmlns:w15="http://schemas.microsoft.com/office/word/2012/wordml" xmlns:wpg="http://schemas.microsoft.com/office/word/2010/wordprocessingGroup" xmlns:wpi="http://schemas.microsoft.com/office/word/2010/wordprocessingInk" xmlns:wne="http://schemas.microsoft.com/office/word/2006/wordml" xmlns:wps="http://schemas.microsoft.com/office/word/2010/wordprocessingShape" mc:Ignorable="w14 w15 wp14">
+<w:endnotes xmlns:wpc="http://schemas.microsoft.com/office/word/2010/wordprocessingCanvas" xmlns:cx="http://schemas.microsoft.com/office/drawing/2014/chartex" xmlns:cx1="http://schemas.microsoft.com/office/drawing/2015/9/8/chartex" xmlns:cx2="http://schemas.microsoft.com/office/drawing/2015/10/21/chartex" xmlns:cx3="http://schemas.microsoft.com/office/drawing/2016/5/9/chartex" xmlns:cx4="http://schemas.microsoft.com/office/drawing/2016/5/10/chartex" xmlns:cx5="http://schemas.microsoft.com/office/drawing/2016/5/11/chartex" xmlns:cx6="http://schemas.microsoft.com/office/drawing/2016/5/12/chartex" xmlns:cx7="http://schemas.microsoft.com/office/drawing/2016/5/13/chartex" xmlns:cx8="http://schemas.microsoft.com/office/drawing/2016/5/14/chartex" xmlns:mc="http://schemas.openxmlformats.org/markup-compatibility/2006" xmlns:aink="http://schemas.microsoft.com/office/drawing/2016/ink" xmlns:am3d="http://schemas.microsoft.com/office/drawing/2017/model3d" xmlns:o="urn:schemas-microsoft-com:office:office" xmlns:r="http://schemas.openxmlformats.org/officeDocument/2006/relationships" xmlns:m="http://schemas.openxmlformats.org/officeDocument/2006/math" xmlns:v="urn:schemas-microsoft-com:vml" xmlns:wp14="http://schemas.microsoft.com/office/word/2010/wordprocessingDrawing" xmlns:wp="http://schemas.openxmlformats.org/drawingml/2006/wordprocessingDrawing" xmlns:w10="urn:schemas-microsoft-com:office:word" xmlns:w="http://schemas.openxmlformats.org/wordprocessingml/2006/main" xmlns:w14="http://schemas.microsoft.com/office/word/2010/wordml" xmlns:w15="http://schemas.microsoft.com/office/word/2012/wordml" xmlns:w16cex="http://schemas.microsoft.com/office/word/2018/wordml/cex" xmlns:w16cid="http://schemas.microsoft.com/office/word/2016/wordml/cid" xmlns:w16="http://schemas.microsoft.com/office/word/2018/wordml" xmlns:w16sdtdh="http://schemas.microsoft.com/office/word/2020/wordml/sdtdatahash" xmlns:w16se="http://schemas.microsoft.com/office/word/2015/wordml/symex" xmlns:wpg="http://schemas.microsoft.com/office/word/2010/wordprocessingGroup" xmlns:wpi="http://schemas.microsoft.com/office/word/2010/wordprocessingInk" xmlns:wne="http://schemas.microsoft.com/office/word/2006/wordml" xmlns:wps="http://schemas.microsoft.com/office/word/2010/wordprocessingShape" mc:Ignorable="w14 w15 w16se w16cid w16 w16cex w16sdtdh wp14">
   <w:endnote w:type="separator" w:id="-1">
     <w:p>
       <w:pPr>
@@ -324,7 +289,7 @@
 </file>
 
 <file path=word/footnotes.xml><?xml version="1.0" encoding="utf-8"?>
-<w:footnotes xmlns:wpc="http://schemas.microsoft.com/office/word/2010/wordprocessingCanvas" xmlns:mc="http://schemas.openxmlformats.org/markup-compatibility/2006" xmlns:o="urn:schemas-microsoft-com:office:office" xmlns:r="http://schemas.openxmlformats.org/officeDocument/2006/relationships" xmlns:m="http://schemas.openxmlformats.org/officeDocument/2006/math" xmlns:v="urn:schemas-microsoft-com:vml" xmlns:wp14="http://schemas.microsoft.com/office/word/2010/wordprocessingDrawing" xmlns:wp="http://schemas.openxmlformats.org/drawingml/2006/wordprocessingDrawing" xmlns:w10="urn:schemas-microsoft-com:office:word" xmlns:w="http://schemas.openxmlformats.org/wordprocessingml/2006/main" xmlns:w14="http://schemas.microsoft.com/office/word/2010/wordml" xmlns:w15="http://schemas.microsoft.com/office/word/2012/wordml" xmlns:wpg="http://schemas.microsoft.com/office/word/2010/wordprocessingGroup" xmlns:wpi="http://schemas.microsoft.com/office/word/2010/wordprocessingInk" xmlns:wne="http://schemas.microsoft.com/office/word/2006/wordml" xmlns:wps="http://schemas.microsoft.com/office/word/2010/wordprocessingShape" mc:Ignorable="w14 w15 wp14">
+<w:footnotes xmlns:wpc="http://schemas.microsoft.com/office/word/2010/wordprocessingCanvas" xmlns:cx="http://schemas.microsoft.com/office/drawing/2014/chartex" xmlns:cx1="http://schemas.microsoft.com/office/drawing/2015/9/8/chartex" xmlns:cx2="http://schemas.microsoft.com/office/drawing/2015/10/21/chartex" xmlns:cx3="http://schemas.microsoft.com/office/drawing/2016/5/9/chartex" xmlns:cx4="http://schemas.microsoft.com/office/drawing/2016/5/10/chartex" xmlns:cx5="http://schemas.microsoft.com/office/drawing/2016/5/11/chartex" xmlns:cx6="http://schemas.microsoft.com/office/drawing/2016/5/12/chartex" xmlns:cx7="http://schemas.microsoft.com/office/drawing/2016/5/13/chartex" xmlns:cx8="http://schemas.microsoft.com/office/drawing/2016/5/14/chartex" xmlns:mc="http://schemas.openxmlformats.org/markup-compatibility/2006" xmlns:aink="http://schemas.microsoft.com/office/drawing/2016/ink" xmlns:am3d="http://schemas.microsoft.com/office/drawing/2017/model3d" xmlns:o="urn:schemas-microsoft-com:office:office" xmlns:r="http://schemas.openxmlformats.org/officeDocument/2006/relationships" xmlns:m="http://schemas.openxmlformats.org/officeDocument/2006/math" xmlns:v="urn:schemas-microsoft-com:vml" xmlns:wp14="http://schemas.microsoft.com/office/word/2010/wordprocessingDrawing" xmlns:wp="http://schemas.openxmlformats.org/drawingml/2006/wordprocessingDrawing" xmlns:w10="urn:schemas-microsoft-com:office:word" xmlns:w="http://schemas.openxmlformats.org/wordprocessingml/2006/main" xmlns:w14="http://schemas.microsoft.com/office/word/2010/wordml" xmlns:w15="http://schemas.microsoft.com/office/word/2012/wordml" xmlns:w16cex="http://schemas.microsoft.com/office/word/2018/wordml/cex" xmlns:w16cid="http://schemas.microsoft.com/office/word/2016/wordml/cid" xmlns:w16="http://schemas.microsoft.com/office/word/2018/wordml" xmlns:w16sdtdh="http://schemas.microsoft.com/office/word/2020/wordml/sdtdatahash" xmlns:w16se="http://schemas.microsoft.com/office/word/2015/wordml/symex" xmlns:wpg="http://schemas.microsoft.com/office/word/2010/wordprocessingGroup" xmlns:wpi="http://schemas.microsoft.com/office/word/2010/wordprocessingInk" xmlns:wne="http://schemas.microsoft.com/office/word/2006/wordml" xmlns:wps="http://schemas.microsoft.com/office/word/2010/wordprocessingShape" mc:Ignorable="w14 w15 w16se w16cid w16 w16cex w16sdtdh wp14">
   <w:footnote w:type="separator" w:id="-1">
     <w:p>
       <w:pPr>
@@ -349,7 +314,7 @@
 </file>
 
 <file path=word/header1.xml><?xml version="1.0" encoding="utf-8"?>
-<w:hdr xmlns:wpc="http://schemas.microsoft.com/office/word/2010/wordprocessingCanvas" xmlns:mc="http://schemas.openxmlformats.org/markup-compatibility/2006" xmlns:o="urn:schemas-microsoft-com:office:office" xmlns:r="http://schemas.openxmlformats.org/officeDocument/2006/relationships" xmlns:m="http://schemas.openxmlformats.org/officeDocument/2006/math" xmlns:v="urn:schemas-microsoft-com:vml" xmlns:wp14="http://schemas.microsoft.com/office/word/2010/wordprocessingDrawing" xmlns:wp="http://schemas.openxmlformats.org/drawingml/2006/wordprocessingDrawing" xmlns:w10="urn:schemas-microsoft-com:office:word" xmlns:w="http://schemas.openxmlformats.org/wordprocessingml/2006/main" xmlns:w14="http://schemas.microsoft.com/office/word/2010/wordml" xmlns:w15="http://schemas.microsoft.com/office/word/2012/wordml" xmlns:wpg="http://schemas.microsoft.com/office/word/2010/wordprocessingGroup" xmlns:wpi="http://schemas.microsoft.com/office/word/2010/wordprocessingInk" xmlns:wne="http://schemas.microsoft.com/office/word/2006/wordml" xmlns:wps="http://schemas.microsoft.com/office/word/2010/wordprocessingShape" mc:Ignorable="w14 w15 wp14">
+<w:hdr xmlns:wpc="http://schemas.microsoft.com/office/word/2010/wordprocessingCanvas" xmlns:cx="http://schemas.microsoft.com/office/drawing/2014/chartex" xmlns:cx1="http://schemas.microsoft.com/office/drawing/2015/9/8/chartex" xmlns:cx2="http://schemas.microsoft.com/office/drawing/2015/10/21/chartex" xmlns:cx3="http://schemas.microsoft.com/office/drawing/2016/5/9/chartex" xmlns:cx4="http://schemas.microsoft.com/office/drawing/2016/5/10/chartex" xmlns:cx5="http://schemas.microsoft.com/office/drawing/2016/5/11/chartex" xmlns:cx6="http://schemas.microsoft.com/office/drawing/2016/5/12/chartex" xmlns:cx7="http://schemas.microsoft.com/office/drawing/2016/5/13/chartex" xmlns:cx8="http://schemas.microsoft.com/office/drawing/2016/5/14/chartex" xmlns:mc="http://schemas.openxmlformats.org/markup-compatibility/2006" xmlns:aink="http://schemas.microsoft.com/office/drawing/2016/ink" xmlns:am3d="http://schemas.microsoft.com/office/drawing/2017/model3d" xmlns:o="urn:schemas-microsoft-com:office:office" xmlns:r="http://schemas.openxmlformats.org/officeDocument/2006/relationships" xmlns:m="http://schemas.openxmlformats.org/officeDocument/2006/math" xmlns:v="urn:schemas-microsoft-com:vml" xmlns:wp14="http://schemas.microsoft.com/office/word/2010/wordprocessingDrawing" xmlns:wp="http://schemas.openxmlformats.org/drawingml/2006/wordprocessingDrawing" xmlns:w10="urn:schemas-microsoft-com:office:word" xmlns:w="http://schemas.openxmlformats.org/wordprocessingml/2006/main" xmlns:w14="http://schemas.microsoft.com/office/word/2010/wordml" xmlns:w15="http://schemas.microsoft.com/office/word/2012/wordml" xmlns:w16cex="http://schemas.microsoft.com/office/word/2018/wordml/cex" xmlns:w16cid="http://schemas.microsoft.com/office/word/2016/wordml/cid" xmlns:w16="http://schemas.microsoft.com/office/word/2018/wordml" xmlns:w16sdtdh="http://schemas.microsoft.com/office/word/2020/wordml/sdtdatahash" xmlns:w16se="http://schemas.microsoft.com/office/word/2015/wordml/symex" xmlns:wpg="http://schemas.microsoft.com/office/word/2010/wordprocessingGroup" xmlns:wpi="http://schemas.microsoft.com/office/word/2010/wordprocessingInk" xmlns:wne="http://schemas.microsoft.com/office/word/2006/wordml" xmlns:wps="http://schemas.microsoft.com/office/word/2010/wordprocessingShape" mc:Ignorable="w14 w15 w16se w16cid w16 w16cex w16sdtdh wp14">
   <w:p>
     <w:pPr>
       <w:pStyle w:val="Header"/>
@@ -367,34 +332,7 @@
         <w:i/>
         <w:iCs/>
       </w:rPr>
-      <w:t xml:space="preserve">Quiz </w:t>
-    </w:r>
-    <w:r>
-      <w:rPr>
-        <w:b/>
-        <w:bCs/>
-        <w:i/>
-        <w:iCs/>
-      </w:rPr>
-      <w:t>4</w:t>
-    </w:r>
-    <w:r>
-      <w:rPr>
-        <w:b/>
-        <w:bCs/>
-        <w:i/>
-        <w:iCs/>
-      </w:rPr>
-      <w:t xml:space="preserve"> – </w:t>
-    </w:r>
-    <w:r>
-      <w:rPr>
-        <w:b/>
-        <w:bCs/>
-        <w:i/>
-        <w:iCs/>
-      </w:rPr>
-      <w:t>Blending and Stacking</w:t>
+      <w:t>Quiz 4 – Blending and Stacking</w:t>
     </w:r>
   </w:p>
   <w:p>
@@ -426,7 +364,7 @@
 </file>
 
 <file path=word/numbering.xml><?xml version="1.0" encoding="utf-8"?>
-<w:numbering xmlns:wpc="http://schemas.microsoft.com/office/word/2010/wordprocessingCanvas" xmlns:mc="http://schemas.openxmlformats.org/markup-compatibility/2006" xmlns:o="urn:schemas-microsoft-com:office:office" xmlns:r="http://schemas.openxmlformats.org/officeDocument/2006/relationships" xmlns:m="http://schemas.openxmlformats.org/officeDocument/2006/math" xmlns:v="urn:schemas-microsoft-com:vml" xmlns:wp14="http://schemas.microsoft.com/office/word/2010/wordprocessingDrawing" xmlns:wp="http://schemas.openxmlformats.org/drawingml/2006/wordprocessingDrawing" xmlns:w10="urn:schemas-microsoft-com:office:word" xmlns:w="http://schemas.openxmlformats.org/wordprocessingml/2006/main" xmlns:w14="http://schemas.microsoft.com/office/word/2010/wordml" xmlns:w15="http://schemas.microsoft.com/office/word/2012/wordml" xmlns:wpg="http://schemas.microsoft.com/office/word/2010/wordprocessingGroup" xmlns:wpi="http://schemas.microsoft.com/office/word/2010/wordprocessingInk" xmlns:wne="http://schemas.microsoft.com/office/word/2006/wordml" xmlns:wps="http://schemas.microsoft.com/office/word/2010/wordprocessingShape" mc:Ignorable="w14 w15 wp14">
+<w:numbering xmlns:wpc="http://schemas.microsoft.com/office/word/2010/wordprocessingCanvas" xmlns:cx="http://schemas.microsoft.com/office/drawing/2014/chartex" xmlns:cx1="http://schemas.microsoft.com/office/drawing/2015/9/8/chartex" xmlns:cx2="http://schemas.microsoft.com/office/drawing/2015/10/21/chartex" xmlns:cx3="http://schemas.microsoft.com/office/drawing/2016/5/9/chartex" xmlns:cx4="http://schemas.microsoft.com/office/drawing/2016/5/10/chartex" xmlns:cx5="http://schemas.microsoft.com/office/drawing/2016/5/11/chartex" xmlns:cx6="http://schemas.microsoft.com/office/drawing/2016/5/12/chartex" xmlns:cx7="http://schemas.microsoft.com/office/drawing/2016/5/13/chartex" xmlns:cx8="http://schemas.microsoft.com/office/drawing/2016/5/14/chartex" xmlns:mc="http://schemas.openxmlformats.org/markup-compatibility/2006" xmlns:aink="http://schemas.microsoft.com/office/drawing/2016/ink" xmlns:am3d="http://schemas.microsoft.com/office/drawing/2017/model3d" xmlns:o="urn:schemas-microsoft-com:office:office" xmlns:r="http://schemas.openxmlformats.org/officeDocument/2006/relationships" xmlns:m="http://schemas.openxmlformats.org/officeDocument/2006/math" xmlns:v="urn:schemas-microsoft-com:vml" xmlns:wp14="http://schemas.microsoft.com/office/word/2010/wordprocessingDrawing" xmlns:wp="http://schemas.openxmlformats.org/drawingml/2006/wordprocessingDrawing" xmlns:w10="urn:schemas-microsoft-com:office:word" xmlns:w="http://schemas.openxmlformats.org/wordprocessingml/2006/main" xmlns:w14="http://schemas.microsoft.com/office/word/2010/wordml" xmlns:w15="http://schemas.microsoft.com/office/word/2012/wordml" xmlns:w16cex="http://schemas.microsoft.com/office/word/2018/wordml/cex" xmlns:w16cid="http://schemas.microsoft.com/office/word/2016/wordml/cid" xmlns:w16="http://schemas.microsoft.com/office/word/2018/wordml" xmlns:w16sdtdh="http://schemas.microsoft.com/office/word/2020/wordml/sdtdatahash" xmlns:w16se="http://schemas.microsoft.com/office/word/2015/wordml/symex" xmlns:wpg="http://schemas.microsoft.com/office/word/2010/wordprocessingGroup" xmlns:wpi="http://schemas.microsoft.com/office/word/2010/wordprocessingInk" xmlns:wne="http://schemas.microsoft.com/office/word/2006/wordml" xmlns:wps="http://schemas.microsoft.com/office/word/2010/wordprocessingShape" mc:Ignorable="w14 w15 w16se w16cid w16 w16cex w16sdtdh wp14">
   <w:abstractNum w:abstractNumId="0" w15:restartNumberingAfterBreak="0">
     <w:nsid w:val="333402B3"/>
     <w:multiLevelType w:val="hybridMultilevel"/>
@@ -523,7 +461,7 @@
 </file>
 
 <file path=word/styles.xml><?xml version="1.0" encoding="utf-8"?>
-<w:styles xmlns:mc="http://schemas.openxmlformats.org/markup-compatibility/2006" xmlns:r="http://schemas.openxmlformats.org/officeDocument/2006/relationships" xmlns:w="http://schemas.openxmlformats.org/wordprocessingml/2006/main" xmlns:w14="http://schemas.microsoft.com/office/word/2010/wordml" xmlns:w15="http://schemas.microsoft.com/office/word/2012/wordml" mc:Ignorable="w14 w15">
+<w:styles xmlns:mc="http://schemas.openxmlformats.org/markup-compatibility/2006" xmlns:r="http://schemas.openxmlformats.org/officeDocument/2006/relationships" xmlns:w="http://schemas.openxmlformats.org/wordprocessingml/2006/main" xmlns:w14="http://schemas.microsoft.com/office/word/2010/wordml" xmlns:w15="http://schemas.microsoft.com/office/word/2012/wordml" xmlns:w16cex="http://schemas.microsoft.com/office/word/2018/wordml/cex" xmlns:w16cid="http://schemas.microsoft.com/office/word/2016/wordml/cid" xmlns:w16="http://schemas.microsoft.com/office/word/2018/wordml" xmlns:w16sdtdh="http://schemas.microsoft.com/office/word/2020/wordml/sdtdatahash" xmlns:w16se="http://schemas.microsoft.com/office/word/2015/wordml/symex" mc:Ignorable="w14 w15 w16se w16cid w16 w16cex w16sdtdh">
   <w:docDefaults>
     <w:rPrDefault>
       <w:rPr>
@@ -539,7 +477,7 @@
       </w:pPr>
     </w:pPrDefault>
   </w:docDefaults>
-  <w:latentStyles w:defLockedState="0" w:defUIPriority="99" w:defSemiHidden="0" w:defUnhideWhenUsed="0" w:defQFormat="0" w:count="371">
+  <w:latentStyles w:defLockedState="0" w:defUIPriority="99" w:defSemiHidden="0" w:defUnhideWhenUsed="0" w:defQFormat="0" w:count="376">
     <w:lsdException w:name="Normal" w:uiPriority="0" w:qFormat="1"/>
     <w:lsdException w:name="heading 1" w:uiPriority="9" w:qFormat="1"/>
     <w:lsdException w:name="heading 2" w:semiHidden="1" w:uiPriority="9" w:unhideWhenUsed="1" w:qFormat="1"/>
@@ -645,7 +583,6 @@
     <w:lsdException w:name="HTML Sample" w:semiHidden="1" w:unhideWhenUsed="1"/>
     <w:lsdException w:name="HTML Typewriter" w:semiHidden="1" w:unhideWhenUsed="1"/>
     <w:lsdException w:name="HTML Variable" w:semiHidden="1" w:unhideWhenUsed="1"/>
-    <w:lsdException w:name="Normal Table" w:semiHidden="1" w:unhideWhenUsed="1"/>
     <w:lsdException w:name="annotation subject" w:semiHidden="1" w:unhideWhenUsed="1"/>
     <w:lsdException w:name="No List" w:semiHidden="1" w:unhideWhenUsed="1"/>
     <w:lsdException w:name="Outline List 1" w:semiHidden="1" w:unhideWhenUsed="1"/>
@@ -688,11 +625,8 @@
     <w:lsdException w:name="Table Contemporary" w:semiHidden="1" w:unhideWhenUsed="1"/>
     <w:lsdException w:name="Table Elegant" w:semiHidden="1" w:unhideWhenUsed="1"/>
     <w:lsdException w:name="Table Professional" w:semiHidden="1" w:unhideWhenUsed="1"/>
-    <w:lsdException w:name="Table Subtle 1" w:semiHidden="1" w:unhideWhenUsed="1"/>
     <w:lsdException w:name="Table Subtle 2" w:semiHidden="1" w:unhideWhenUsed="1"/>
     <w:lsdException w:name="Table Web 1" w:semiHidden="1" w:unhideWhenUsed="1"/>
-    <w:lsdException w:name="Table Web 2" w:semiHidden="1" w:unhideWhenUsed="1"/>
-    <w:lsdException w:name="Table Web 3" w:semiHidden="1" w:unhideWhenUsed="1"/>
     <w:lsdException w:name="Balloon Text" w:semiHidden="1" w:unhideWhenUsed="1"/>
     <w:lsdException w:name="Table Grid" w:uiPriority="39"/>
     <w:lsdException w:name="Table Theme" w:semiHidden="1" w:unhideWhenUsed="1"/>
@@ -911,6 +845,11 @@
     <w:lsdException w:name="List Table 5 Dark Accent 6" w:uiPriority="50"/>
     <w:lsdException w:name="List Table 6 Colorful Accent 6" w:uiPriority="51"/>
     <w:lsdException w:name="List Table 7 Colorful Accent 6" w:uiPriority="52"/>
+    <w:lsdException w:name="Mention" w:semiHidden="1" w:unhideWhenUsed="1"/>
+    <w:lsdException w:name="Smart Hyperlink" w:semiHidden="1" w:unhideWhenUsed="1"/>
+    <w:lsdException w:name="Hashtag" w:semiHidden="1" w:unhideWhenUsed="1"/>
+    <w:lsdException w:name="Unresolved Mention" w:semiHidden="1" w:unhideWhenUsed="1"/>
+    <w:lsdException w:name="Smart Link" w:semiHidden="1" w:unhideWhenUsed="1"/>
   </w:latentStyles>
   <w:style w:type="paragraph" w:default="1" w:styleId="Normal">
     <w:name w:val="Normal"/>
@@ -972,8 +911,8 @@
       <w:u w:val="single"/>
     </w:rPr>
   </w:style>
-  <w:style w:type="character" w:customStyle="1" w:styleId="UnresolvedMention">
-    <w:name w:val="Unresolved Mention"/>
+  <w:style w:type="character" w:customStyle="1" w:styleId="UnresolvedMention1">
+    <w:name w:val="Unresolved Mention1"/>
     <w:basedOn w:val="DefaultParagraphFont"/>
     <w:uiPriority w:val="99"/>
     <w:semiHidden/>
